--- a/Documents/Homework 6/Implementation Status Report and Code Conventions.docx
+++ b/Documents/Homework 6/Implementation Status Report and Code Conventions.docx
@@ -32,7 +32,6 @@
     <w:p>
       <w:pPr>
         <w:spacing w:after="0" w:line="240" w:lineRule="auto"/>
-        <w:ind w:firstLine="720"/>
         <w:rPr>
           <w:rFonts w:ascii="Times New Roman" w:hAnsi="Times New Roman" w:cs="Times New Roman"/>
           <w:sz w:val="24"/>
@@ -116,6 +115,14 @@
         </w:rPr>
         <w:t>Graphical User Interface</w:t>
       </w:r>
+      <w:r>
+        <w:rPr>
+          <w:rFonts w:ascii="Times New Roman" w:hAnsi="Times New Roman" w:cs="Times New Roman"/>
+          <w:sz w:val="24"/>
+          <w:szCs w:val="24"/>
+        </w:rPr>
+        <w:t xml:space="preserve"> Layout</w:t>
+      </w:r>
     </w:p>
     <w:p>
       <w:pPr>
@@ -485,7 +492,23 @@
           <w:sz w:val="24"/>
           <w:szCs w:val="24"/>
         </w:rPr>
-        <w:t>Contains all needed tables with appropriate attributes included.</w:t>
+        <w:t>Contains all needed tables with appropriate attributes</w:t>
+      </w:r>
+      <w:r>
+        <w:rPr>
+          <w:rFonts w:ascii="Times New Roman" w:hAnsi="Times New Roman" w:cs="Times New Roman"/>
+          <w:sz w:val="24"/>
+          <w:szCs w:val="24"/>
+        </w:rPr>
+        <w:t xml:space="preserve"> and primary keys</w:t>
+      </w:r>
+      <w:r>
+        <w:rPr>
+          <w:rFonts w:ascii="Times New Roman" w:hAnsi="Times New Roman" w:cs="Times New Roman"/>
+          <w:sz w:val="24"/>
+          <w:szCs w:val="24"/>
+        </w:rPr>
+        <w:t xml:space="preserve"> included.</w:t>
       </w:r>
     </w:p>
     <w:p>
@@ -586,7 +609,15 @@
           <w:sz w:val="24"/>
           <w:szCs w:val="24"/>
         </w:rPr>
-        <w:t>For our project we have estimated that we have approximately implemented 25-30% of our project. We came to this conclusion based off the amount of bulk code that the GUI required and the planning and coding of the persistence database. We feel we have set a very good framework for implementing all of our requirements quickly.</w:t>
+        <w:t>For our project we have estimated that we have approximately implemented 25-30% of our project. We came to this conclusion based off the amount of bulk code that the GUI required and the coding of the persistence database. We feel we have set a very good framework for implementing all of our requirements quickly.</w:t>
+      </w:r>
+      <w:r>
+        <w:rPr>
+          <w:rFonts w:ascii="Times New Roman" w:hAnsi="Times New Roman" w:cs="Times New Roman"/>
+          <w:sz w:val="24"/>
+          <w:szCs w:val="24"/>
+        </w:rPr>
+        <w:t xml:space="preserve"> Overall we have implemented the front and back end of our system with only the middle missing. The major missing part of the system are the algorithms for certain project requirements.</w:t>
       </w:r>
     </w:p>
     <w:p>

--- a/Documents/Homework 6/Implementation Status Report and Code Conventions.docx
+++ b/Documents/Homework 6/Implementation Status Report and Code Conventions.docx
@@ -469,7 +469,43 @@
           <w:sz w:val="24"/>
           <w:szCs w:val="24"/>
         </w:rPr>
-        <w:t>Created using ApacheDerby and done through NetBeans.</w:t>
+        <w:t xml:space="preserve">Created using </w:t>
+      </w:r>
+      <w:proofErr w:type="spellStart"/>
+      <w:r>
+        <w:rPr>
+          <w:rFonts w:ascii="Times New Roman" w:hAnsi="Times New Roman" w:cs="Times New Roman"/>
+          <w:sz w:val="24"/>
+          <w:szCs w:val="24"/>
+        </w:rPr>
+        <w:t>ApacheDerby</w:t>
+      </w:r>
+      <w:proofErr w:type="spellEnd"/>
+      <w:r>
+        <w:rPr>
+          <w:rFonts w:ascii="Times New Roman" w:hAnsi="Times New Roman" w:cs="Times New Roman"/>
+          <w:sz w:val="24"/>
+          <w:szCs w:val="24"/>
+        </w:rPr>
+        <w:t xml:space="preserve"> and done through </w:t>
+      </w:r>
+      <w:proofErr w:type="spellStart"/>
+      <w:r>
+        <w:rPr>
+          <w:rFonts w:ascii="Times New Roman" w:hAnsi="Times New Roman" w:cs="Times New Roman"/>
+          <w:sz w:val="24"/>
+          <w:szCs w:val="24"/>
+        </w:rPr>
+        <w:t>NetBeans</w:t>
+      </w:r>
+      <w:proofErr w:type="spellEnd"/>
+      <w:r>
+        <w:rPr>
+          <w:rFonts w:ascii="Times New Roman" w:hAnsi="Times New Roman" w:cs="Times New Roman"/>
+          <w:sz w:val="24"/>
+          <w:szCs w:val="24"/>
+        </w:rPr>
+        <w:t>.</w:t>
       </w:r>
     </w:p>
     <w:p>
@@ -617,139 +653,106 @@
           <w:sz w:val="24"/>
           <w:szCs w:val="24"/>
         </w:rPr>
-        <w:t xml:space="preserve"> Overall we have implemented the front and back end of our system with only the middle missing. The major missing part of the system are the algorithms for certain project requirements.</w:t>
-      </w:r>
-    </w:p>
-    <w:p>
-      <w:pPr>
-        <w:spacing w:after="0" w:line="240" w:lineRule="auto"/>
-        <w:rPr>
-          <w:rFonts w:ascii="Times New Roman" w:hAnsi="Times New Roman" w:cs="Times New Roman"/>
-          <w:sz w:val="24"/>
-          <w:szCs w:val="24"/>
-        </w:rPr>
-      </w:pPr>
-    </w:p>
-    <w:p>
-      <w:pPr>
-        <w:spacing w:after="0" w:line="240" w:lineRule="auto"/>
-        <w:rPr>
-          <w:rFonts w:ascii="Times New Roman" w:hAnsi="Times New Roman" w:cs="Times New Roman"/>
-          <w:sz w:val="24"/>
-          <w:szCs w:val="24"/>
-        </w:rPr>
-      </w:pPr>
-    </w:p>
-    <w:p>
-      <w:pPr>
-        <w:spacing w:after="0" w:line="240" w:lineRule="auto"/>
-        <w:rPr>
-          <w:rFonts w:ascii="Times New Roman" w:hAnsi="Times New Roman" w:cs="Times New Roman"/>
-          <w:sz w:val="24"/>
-          <w:szCs w:val="24"/>
-        </w:rPr>
-      </w:pPr>
-    </w:p>
-    <w:p>
-      <w:pPr>
-        <w:spacing w:after="0" w:line="240" w:lineRule="auto"/>
-        <w:rPr>
-          <w:rFonts w:ascii="Times New Roman" w:hAnsi="Times New Roman" w:cs="Times New Roman"/>
-          <w:sz w:val="24"/>
-          <w:szCs w:val="24"/>
-        </w:rPr>
-      </w:pPr>
-    </w:p>
-    <w:p>
-      <w:pPr>
-        <w:spacing w:after="0" w:line="240" w:lineRule="auto"/>
-        <w:rPr>
-          <w:rFonts w:ascii="Times New Roman" w:hAnsi="Times New Roman" w:cs="Times New Roman"/>
-          <w:sz w:val="24"/>
-          <w:szCs w:val="24"/>
-        </w:rPr>
-      </w:pPr>
-    </w:p>
-    <w:p>
-      <w:pPr>
-        <w:spacing w:after="0" w:line="240" w:lineRule="auto"/>
-        <w:rPr>
-          <w:rFonts w:ascii="Times New Roman" w:hAnsi="Times New Roman" w:cs="Times New Roman"/>
-          <w:sz w:val="24"/>
-          <w:szCs w:val="24"/>
-        </w:rPr>
-      </w:pPr>
-    </w:p>
-    <w:p>
-      <w:pPr>
-        <w:spacing w:after="0" w:line="240" w:lineRule="auto"/>
-        <w:rPr>
-          <w:rFonts w:ascii="Times New Roman" w:hAnsi="Times New Roman" w:cs="Times New Roman"/>
-          <w:sz w:val="24"/>
-          <w:szCs w:val="24"/>
-        </w:rPr>
-      </w:pPr>
-    </w:p>
-    <w:p>
-      <w:pPr>
-        <w:spacing w:after="0" w:line="240" w:lineRule="auto"/>
-        <w:rPr>
-          <w:rFonts w:ascii="Times New Roman" w:hAnsi="Times New Roman" w:cs="Times New Roman"/>
-          <w:sz w:val="24"/>
-          <w:szCs w:val="24"/>
-        </w:rPr>
-      </w:pPr>
-    </w:p>
-    <w:p>
-      <w:pPr>
-        <w:spacing w:after="0" w:line="240" w:lineRule="auto"/>
-        <w:jc w:val="center"/>
-        <w:rPr>
-          <w:rFonts w:ascii="Times New Roman" w:hAnsi="Times New Roman" w:cs="Times New Roman"/>
-          <w:b/>
-          <w:sz w:val="28"/>
-          <w:szCs w:val="28"/>
-        </w:rPr>
-      </w:pPr>
-      <w:r>
-        <w:rPr>
-          <w:rFonts w:ascii="Times New Roman" w:hAnsi="Times New Roman" w:cs="Times New Roman"/>
-          <w:b/>
-          <w:sz w:val="28"/>
-          <w:szCs w:val="28"/>
-        </w:rPr>
-        <w:t>Code Conventions</w:t>
-      </w:r>
-    </w:p>
-    <w:p>
-      <w:pPr>
-        <w:spacing w:after="0" w:line="240" w:lineRule="auto"/>
-        <w:jc w:val="center"/>
-        <w:rPr>
-          <w:rFonts w:ascii="Times New Roman" w:hAnsi="Times New Roman" w:cs="Times New Roman"/>
-          <w:b/>
-          <w:sz w:val="28"/>
-          <w:szCs w:val="28"/>
-        </w:rPr>
-      </w:pPr>
-    </w:p>
-    <w:p>
-      <w:pPr>
-        <w:pStyle w:val="HTMLPreformatted"/>
-        <w:rPr>
-          <w:rFonts w:ascii="Times New Roman" w:hAnsi="Times New Roman" w:cs="Times New Roman"/>
-          <w:sz w:val="24"/>
-          <w:szCs w:val="24"/>
-        </w:rPr>
-      </w:pPr>
-      <w:r>
-        <w:rPr>
-          <w:rFonts w:ascii="Times New Roman" w:hAnsi="Times New Roman" w:cs="Times New Roman"/>
-          <w:sz w:val="24"/>
-          <w:szCs w:val="24"/>
-        </w:rPr>
-        <w:t>We have followed and plan to continue using the Java Sun code conventions. These can be found at http://java.sun.com/docs/codeconv.</w:t>
-      </w:r>
+        <w:t xml:space="preserve"> Overall we have implemented the front and back end of our system with only the middle missing. The major missing </w:t>
+      </w:r>
+      <w:proofErr w:type="gramStart"/>
+      <w:r>
+        <w:rPr>
+          <w:rFonts w:ascii="Times New Roman" w:hAnsi="Times New Roman" w:cs="Times New Roman"/>
+          <w:sz w:val="24"/>
+          <w:szCs w:val="24"/>
+        </w:rPr>
+        <w:t>part of the system are</w:t>
+      </w:r>
+      <w:proofErr w:type="gramEnd"/>
+      <w:r>
+        <w:rPr>
+          <w:rFonts w:ascii="Times New Roman" w:hAnsi="Times New Roman" w:cs="Times New Roman"/>
+          <w:sz w:val="24"/>
+          <w:szCs w:val="24"/>
+        </w:rPr>
+        <w:t xml:space="preserve"> the algorithms for certain project requirements.</w:t>
+      </w:r>
+    </w:p>
+    <w:p>
+      <w:pPr>
+        <w:spacing w:after="0" w:line="240" w:lineRule="auto"/>
+        <w:rPr>
+          <w:rFonts w:ascii="Times New Roman" w:hAnsi="Times New Roman" w:cs="Times New Roman"/>
+          <w:sz w:val="24"/>
+          <w:szCs w:val="24"/>
+        </w:rPr>
+      </w:pPr>
+    </w:p>
+    <w:p>
+      <w:pPr>
+        <w:spacing w:after="0" w:line="240" w:lineRule="auto"/>
+        <w:rPr>
+          <w:rFonts w:ascii="Times New Roman" w:hAnsi="Times New Roman" w:cs="Times New Roman"/>
+          <w:sz w:val="24"/>
+          <w:szCs w:val="24"/>
+        </w:rPr>
+      </w:pPr>
+    </w:p>
+    <w:p>
+      <w:pPr>
+        <w:spacing w:after="0" w:line="240" w:lineRule="auto"/>
+        <w:rPr>
+          <w:rFonts w:ascii="Times New Roman" w:hAnsi="Times New Roman" w:cs="Times New Roman"/>
+          <w:sz w:val="24"/>
+          <w:szCs w:val="24"/>
+        </w:rPr>
+      </w:pPr>
+    </w:p>
+    <w:p>
+      <w:pPr>
+        <w:spacing w:after="0" w:line="240" w:lineRule="auto"/>
+        <w:rPr>
+          <w:rFonts w:ascii="Times New Roman" w:hAnsi="Times New Roman" w:cs="Times New Roman"/>
+          <w:sz w:val="24"/>
+          <w:szCs w:val="24"/>
+        </w:rPr>
+      </w:pPr>
+    </w:p>
+    <w:p>
+      <w:pPr>
+        <w:spacing w:after="0" w:line="240" w:lineRule="auto"/>
+        <w:rPr>
+          <w:rFonts w:ascii="Times New Roman" w:hAnsi="Times New Roman" w:cs="Times New Roman"/>
+          <w:sz w:val="24"/>
+          <w:szCs w:val="24"/>
+        </w:rPr>
+      </w:pPr>
+    </w:p>
+    <w:p>
+      <w:pPr>
+        <w:spacing w:after="0" w:line="240" w:lineRule="auto"/>
+        <w:rPr>
+          <w:rFonts w:ascii="Times New Roman" w:hAnsi="Times New Roman" w:cs="Times New Roman"/>
+          <w:sz w:val="24"/>
+          <w:szCs w:val="24"/>
+        </w:rPr>
+      </w:pPr>
+    </w:p>
+    <w:p>
+      <w:pPr>
+        <w:spacing w:after="0" w:line="240" w:lineRule="auto"/>
+        <w:rPr>
+          <w:rFonts w:ascii="Times New Roman" w:hAnsi="Times New Roman" w:cs="Times New Roman"/>
+          <w:sz w:val="24"/>
+          <w:szCs w:val="24"/>
+        </w:rPr>
+      </w:pPr>
+    </w:p>
+    <w:p>
+      <w:pPr>
+        <w:spacing w:after="0" w:line="240" w:lineRule="auto"/>
+        <w:rPr>
+          <w:rFonts w:ascii="Times New Roman" w:hAnsi="Times New Roman" w:cs="Times New Roman"/>
+          <w:sz w:val="24"/>
+          <w:szCs w:val="24"/>
+        </w:rPr>
+      </w:pPr>
     </w:p>
     <w:sectPr>
       <w:pgSz w:w="12240" w:h="15840"/>
